--- a/Task 3/SE TASK 3.docx
+++ b/Task 3/SE TASK 3.docx
@@ -1,6 +1,6 @@
 
 <file path=word/document.xml><?xml version="1.0" encoding="utf-8"?>
-<w:document xmlns:wpc="http://schemas.microsoft.com/office/word/2010/wordprocessingCanvas" xmlns:cx="http://schemas.microsoft.com/office/drawing/2014/chartex" xmlns:cx1="http://schemas.microsoft.com/office/drawing/2015/9/8/chartex" xmlns:cx2="http://schemas.microsoft.com/office/drawing/2015/10/21/chartex" xmlns:cx3="http://schemas.microsoft.com/office/drawing/2016/5/9/chartex" xmlns:cx4="http://schemas.microsoft.com/office/drawing/2016/5/10/chartex" xmlns:cx5="http://schemas.microsoft.com/office/drawing/2016/5/11/chartex" xmlns:cx6="http://schemas.microsoft.com/office/drawing/2016/5/12/chartex" xmlns:cx7="http://schemas.microsoft.com/office/drawing/2016/5/13/chartex" xmlns:cx8="http://schemas.microsoft.com/office/drawing/2016/5/14/chartex" xmlns:mc="http://schemas.openxmlformats.org/markup-compatibility/2006" xmlns:aink="http://schemas.microsoft.com/office/drawing/2016/ink" xmlns:am3d="http://schemas.microsoft.com/office/drawing/2017/model3d" xmlns:o="urn:schemas-microsoft-com:office:office" xmlns:oel="http://schemas.microsoft.com/office/2019/extlst" xmlns:r="http://schemas.openxmlformats.org/officeDocument/2006/relationships" xmlns:m="http://schemas.openxmlformats.org/officeDocument/2006/math" xmlns:v="urn:schemas-microsoft-com:vml" xmlns:wp14="http://schemas.microsoft.com/office/word/2010/wordprocessingDrawing" xmlns:wp="http://schemas.openxmlformats.org/drawingml/2006/wordprocessingDrawing" xmlns:w10="urn:schemas-microsoft-com:office:word" xmlns:w="http://schemas.openxmlformats.org/wordprocessingml/2006/main" xmlns:w14="http://schemas.microsoft.com/office/word/2010/wordml" xmlns:w15="http://schemas.microsoft.com/office/word/2012/wordml" xmlns:w16cex="http://schemas.microsoft.com/office/word/2018/wordml/cex" xmlns:w16cid="http://schemas.microsoft.com/office/word/2016/wordml/cid" xmlns:w16="http://schemas.microsoft.com/office/word/2018/wordml" xmlns:w16sdtdh="http://schemas.microsoft.com/office/word/2020/wordml/sdtdatahash" xmlns:w16se="http://schemas.microsoft.com/office/word/2015/wordml/symex" xmlns:wpg="http://schemas.microsoft.com/office/word/2010/wordprocessingGroup" xmlns:wpi="http://schemas.microsoft.com/office/word/2010/wordprocessingInk" xmlns:wne="http://schemas.microsoft.com/office/word/2006/wordml" xmlns:wps="http://schemas.microsoft.com/office/word/2010/wordprocessingShape" mc:Ignorable="w14 w15 w16se w16cid w16 w16cex w16sdtdh wp14">
+<w:document xmlns:wpc="http://schemas.microsoft.com/office/word/2010/wordprocessingCanvas" xmlns:cx="http://schemas.microsoft.com/office/drawing/2014/chartex" xmlns:cx1="http://schemas.microsoft.com/office/drawing/2015/9/8/chartex" xmlns:cx2="http://schemas.microsoft.com/office/drawing/2015/10/21/chartex" xmlns:cx3="http://schemas.microsoft.com/office/drawing/2016/5/9/chartex" xmlns:cx4="http://schemas.microsoft.com/office/drawing/2016/5/10/chartex" xmlns:cx5="http://schemas.microsoft.com/office/drawing/2016/5/11/chartex" xmlns:cx6="http://schemas.microsoft.com/office/drawing/2016/5/12/chartex" xmlns:cx7="http://schemas.microsoft.com/office/drawing/2016/5/13/chartex" xmlns:cx8="http://schemas.microsoft.com/office/drawing/2016/5/14/chartex" xmlns:mc="http://schemas.openxmlformats.org/markup-compatibility/2006" xmlns:aink="http://schemas.microsoft.com/office/drawing/2016/ink" xmlns:am3d="http://schemas.microsoft.com/office/drawing/2017/model3d" xmlns:o="urn:schemas-microsoft-com:office:office" xmlns:oel="http://schemas.microsoft.com/office/2019/extlst" xmlns:r="http://schemas.openxmlformats.org/officeDocument/2006/relationships" xmlns:m="http://schemas.openxmlformats.org/officeDocument/2006/math" xmlns:v="urn:schemas-microsoft-com:vml" xmlns:wp14="http://schemas.microsoft.com/office/word/2010/wordprocessingDrawing" xmlns:wp="http://schemas.openxmlformats.org/drawingml/2006/wordprocessingDrawing" xmlns:w10="urn:schemas-microsoft-com:office:word" xmlns:w="http://schemas.openxmlformats.org/wordprocessingml/2006/main" xmlns:w14="http://schemas.microsoft.com/office/word/2010/wordml" xmlns:w15="http://schemas.microsoft.com/office/word/2012/wordml" xmlns:w16cex="http://schemas.microsoft.com/office/word/2018/wordml/cex" xmlns:w16cid="http://schemas.microsoft.com/office/word/2016/wordml/cid" xmlns:w16="http://schemas.microsoft.com/office/word/2018/wordml" xmlns:w16du="http://schemas.microsoft.com/office/word/2023/wordml/word16du" xmlns:w16sdtdh="http://schemas.microsoft.com/office/word/2020/wordml/sdtdatahash" xmlns:w16se="http://schemas.microsoft.com/office/word/2015/wordml/symex" xmlns:wpg="http://schemas.microsoft.com/office/word/2010/wordprocessingGroup" xmlns:wpi="http://schemas.microsoft.com/office/word/2010/wordprocessingInk" xmlns:wne="http://schemas.microsoft.com/office/word/2006/wordml" xmlns:wps="http://schemas.microsoft.com/office/word/2010/wordprocessingShape" mc:Ignorable="w14 w15 w16se w16cid w16 w16cex w16sdtdh wp14">
   <w:body>
     <w:p>
       <w:pPr>
@@ -585,19 +585,8 @@
                 <w:szCs w:val="28"/>
                 <w:lang w:val="en-US"/>
               </w:rPr>
-              <w:t xml:space="preserve"> </w:t>
+              <w:t xml:space="preserve"> Nghĩa</w:t>
             </w:r>
-            <w:proofErr w:type="spellStart"/>
-            <w:r>
-              <w:rPr>
-                <w:rFonts w:ascii="Times New Roman" w:eastAsia="Times New Roman" w:hAnsi="Times New Roman" w:cs="Times New Roman"/>
-                <w:sz w:val="28"/>
-                <w:szCs w:val="28"/>
-                <w:lang w:val="en-US"/>
-              </w:rPr>
-              <w:t>Nghĩa</w:t>
-            </w:r>
-            <w:proofErr w:type="spellEnd"/>
           </w:p>
         </w:tc>
         <w:tc>
@@ -1005,7 +994,31 @@
           <w:szCs w:val="28"/>
           <w:lang w:val="en-US"/>
         </w:rPr>
-        <w:t xml:space="preserve"> how will you present your User Interface. Describe how will you store your data. Describe how you will access to external services/APIs.</w:t>
+        <w:t xml:space="preserve"> how will you present your User Interface. Describe how will you store your data. Describe how you will </w:t>
+      </w:r>
+      <w:proofErr w:type="gramStart"/>
+      <w:r>
+        <w:rPr>
+          <w:rFonts w:ascii="Times New Roman" w:hAnsi="Times New Roman" w:cs="Times New Roman"/>
+          <w:b/>
+          <w:bCs/>
+          <w:sz w:val="28"/>
+          <w:szCs w:val="28"/>
+          <w:lang w:val="en-US"/>
+        </w:rPr>
+        <w:t>access to</w:t>
+      </w:r>
+      <w:proofErr w:type="gramEnd"/>
+      <w:r>
+        <w:rPr>
+          <w:rFonts w:ascii="Times New Roman" w:hAnsi="Times New Roman" w:cs="Times New Roman"/>
+          <w:b/>
+          <w:bCs/>
+          <w:sz w:val="28"/>
+          <w:szCs w:val="28"/>
+          <w:lang w:val="en-US"/>
+        </w:rPr>
+        <w:t xml:space="preserve"> external services/APIs.</w:t>
       </w:r>
     </w:p>
     <w:p>
@@ -1014,18 +1027,6 @@
         <w:jc w:val="both"/>
         <w:rPr>
           <w:rFonts w:ascii="Times New Roman" w:hAnsi="Times New Roman" w:cs="Times New Roman"/>
-          <w:sz w:val="26"/>
-          <w:szCs w:val="26"/>
-          <w:lang w:val="en-US"/>
-        </w:rPr>
-      </w:pPr>
-    </w:p>
-    <w:p>
-      <w:pPr>
-        <w:spacing w:before="120" w:after="120" w:line="360" w:lineRule="auto"/>
-        <w:jc w:val="both"/>
-        <w:rPr>
-          <w:rFonts w:ascii="Times New Roman" w:hAnsi="Times New Roman" w:cs="Times New Roman"/>
           <w:b/>
           <w:bCs/>
           <w:sz w:val="26"/>
@@ -1042,10 +1043,10 @@
           <w:szCs w:val="26"/>
         </w:rPr>
         <w:drawing>
-          <wp:inline distT="0" distB="0" distL="0" distR="0" wp14:anchorId="367A7884" wp14:editId="729112E2">
-            <wp:extent cx="6278880" cy="3528060"/>
-            <wp:effectExtent l="0" t="0" r="7620" b="0"/>
-            <wp:docPr id="2" name="Picture 2"/>
+          <wp:inline distT="0" distB="0" distL="0" distR="0" wp14:anchorId="2D949519" wp14:editId="02956846">
+            <wp:extent cx="5734050" cy="2266950"/>
+            <wp:effectExtent l="0" t="0" r="0" b="0"/>
+            <wp:docPr id="1" name="Picture 1"/>
             <wp:cNvGraphicFramePr>
               <a:graphicFrameLocks xmlns:a="http://schemas.openxmlformats.org/drawingml/2006/main" noChangeAspect="1"/>
             </wp:cNvGraphicFramePr>
@@ -1053,8 +1054,10 @@
               <a:graphicData uri="http://schemas.openxmlformats.org/drawingml/2006/picture">
                 <pic:pic xmlns:pic="http://schemas.openxmlformats.org/drawingml/2006/picture">
                   <pic:nvPicPr>
-                    <pic:cNvPr id="2" name="Picture 2"/>
-                    <pic:cNvPicPr/>
+                    <pic:cNvPr id="0" name="Picture 2"/>
+                    <pic:cNvPicPr>
+                      <a:picLocks noChangeAspect="1" noChangeArrowheads="1"/>
+                    </pic:cNvPicPr>
                   </pic:nvPicPr>
                   <pic:blipFill>
                     <a:blip r:embed="rId9">
@@ -1064,18 +1067,23 @@
                         </a:ext>
                       </a:extLst>
                     </a:blip>
+                    <a:srcRect/>
                     <a:stretch>
                       <a:fillRect/>
                     </a:stretch>
                   </pic:blipFill>
-                  <pic:spPr>
+                  <pic:spPr bwMode="auto">
                     <a:xfrm>
                       <a:off x="0" y="0"/>
-                      <a:ext cx="6278880" cy="3528060"/>
+                      <a:ext cx="5734050" cy="2266950"/>
                     </a:xfrm>
                     <a:prstGeom prst="rect">
                       <a:avLst/>
                     </a:prstGeom>
+                    <a:noFill/>
+                    <a:ln>
+                      <a:noFill/>
+                    </a:ln>
                   </pic:spPr>
                 </pic:pic>
               </a:graphicData>
@@ -1158,16 +1166,94 @@
           <w:sz w:val="26"/>
           <w:szCs w:val="26"/>
         </w:rPr>
-        <w:t xml:space="preserve"> by the UWC 2.0 system uses a database management system. MySQL, a popular open-source relational database management system, can provide a reliable and efficient way to store and manage the data. MySQL can handle large amounts of data and is easy to scale up or down based on the system's needs. Using MySQL will allow the UWC 2.0 system to store, manage, and retrieve data efficiently, ensuring that the system can handle the expected growth in data volume over the next </w:t>
-      </w:r>
-      <w:r>
-        <w:rPr>
-          <w:rFonts w:ascii="Times New Roman" w:hAnsi="Times New Roman" w:cs="Times New Roman"/>
-          <w:sz w:val="26"/>
-          <w:szCs w:val="26"/>
-        </w:rPr>
-        <w:lastRenderedPageBreak/>
-        <w:t>five years. More convenient for us to customize worker, vehicle, trolley, area, MCP information</w:t>
+        <w:t xml:space="preserve"> by the UWC 2.0 system uses a database management system. </w:t>
+      </w:r>
+      <w:r>
+        <w:rPr>
+          <w:rFonts w:ascii="Times New Roman" w:hAnsi="Times New Roman" w:cs="Times New Roman"/>
+          <w:sz w:val="26"/>
+          <w:szCs w:val="26"/>
+          <w:lang w:val="en-US"/>
+        </w:rPr>
+        <w:t>SQLite3</w:t>
+      </w:r>
+      <w:r>
+        <w:rPr>
+          <w:rFonts w:ascii="Times New Roman" w:hAnsi="Times New Roman" w:cs="Times New Roman"/>
+          <w:sz w:val="26"/>
+          <w:szCs w:val="26"/>
+        </w:rPr>
+        <w:t xml:space="preserve">, a popular open-source relational database management system, can provide a reliable and efficient way to store and manage </w:t>
+      </w:r>
+      <w:proofErr w:type="gramStart"/>
+      <w:r>
+        <w:rPr>
+          <w:rFonts w:ascii="Times New Roman" w:hAnsi="Times New Roman" w:cs="Times New Roman"/>
+          <w:sz w:val="26"/>
+          <w:szCs w:val="26"/>
+        </w:rPr>
+        <w:t>the data</w:t>
+      </w:r>
+      <w:proofErr w:type="gramEnd"/>
+      <w:r>
+        <w:rPr>
+          <w:rFonts w:ascii="Times New Roman" w:hAnsi="Times New Roman" w:cs="Times New Roman"/>
+          <w:sz w:val="26"/>
+          <w:szCs w:val="26"/>
+        </w:rPr>
+        <w:t xml:space="preserve">. </w:t>
+      </w:r>
+      <w:r>
+        <w:rPr>
+          <w:rFonts w:ascii="Times New Roman" w:hAnsi="Times New Roman" w:cs="Times New Roman"/>
+          <w:sz w:val="26"/>
+          <w:szCs w:val="26"/>
+          <w:lang w:val="en-US"/>
+        </w:rPr>
+        <w:t>SQLite3</w:t>
+      </w:r>
+      <w:r>
+        <w:rPr>
+          <w:rFonts w:ascii="Times New Roman" w:hAnsi="Times New Roman" w:cs="Times New Roman"/>
+          <w:sz w:val="26"/>
+          <w:szCs w:val="26"/>
+          <w:lang w:val="en-US"/>
+        </w:rPr>
+        <w:t xml:space="preserve"> </w:t>
+      </w:r>
+      <w:r>
+        <w:rPr>
+          <w:rFonts w:ascii="Times New Roman" w:hAnsi="Times New Roman" w:cs="Times New Roman"/>
+          <w:sz w:val="26"/>
+          <w:szCs w:val="26"/>
+        </w:rPr>
+        <w:t xml:space="preserve">can handle large amounts of data and is easy to scale up or down based on the system's needs. Using </w:t>
+      </w:r>
+      <w:r>
+        <w:rPr>
+          <w:rFonts w:ascii="Times New Roman" w:hAnsi="Times New Roman" w:cs="Times New Roman"/>
+          <w:sz w:val="26"/>
+          <w:szCs w:val="26"/>
+          <w:lang w:val="en-US"/>
+        </w:rPr>
+        <w:t>SQLite3</w:t>
+      </w:r>
+      <w:r>
+        <w:rPr>
+          <w:rFonts w:ascii="Times New Roman" w:hAnsi="Times New Roman" w:cs="Times New Roman"/>
+          <w:sz w:val="26"/>
+          <w:szCs w:val="26"/>
+          <w:lang w:val="en-US"/>
+        </w:rPr>
+        <w:t xml:space="preserve"> </w:t>
+      </w:r>
+      <w:r>
+        <w:rPr>
+          <w:rFonts w:ascii="Times New Roman" w:hAnsi="Times New Roman" w:cs="Times New Roman"/>
+          <w:sz w:val="26"/>
+          <w:szCs w:val="26"/>
+        </w:rPr>
+        <w:t>will allow the UWC 2.0 system to store, manage, and retrieve data efficiently, ensuring that the system can handle the expected growth in data volume over the next five years. More convenient for us to customize worker, vehicle, trolley, area, MCP information</w:t>
       </w:r>
       <w:r>
         <w:rPr>
@@ -1231,7 +1317,16 @@
           <w:sz w:val="26"/>
           <w:szCs w:val="26"/>
         </w:rPr>
-        <w:t xml:space="preserve"> API design pattern. The APIs will be designed to be easy to use and will follow industry-standard conventions for resource naming, HTTP methods, and response formats. The APIs will be secured using OAuth2.0 authentication and will support rate limiting to prevent abuse. API management refers to the process of designing, publishing, securing, monitoring, and analyzing the use of application programming interfaces (APIs) in a scalable and secure manner. APIs are sets of protocols, routines, and tools for building software applications that allow different software components to communicate with each other. Google Maps Platform API to generate the route based on the location of MCP as well as Area. Additionally, the route contains information about the traffic intensity and the estimated time.</w:t>
+        <w:t xml:space="preserve"> API design pattern. The APIs will be designed to be easy to use and will follow industry-standard conventions for resource naming, HTTP methods, and response formats. The APIs will </w:t>
+      </w:r>
+      <w:r>
+        <w:rPr>
+          <w:rFonts w:ascii="Times New Roman" w:hAnsi="Times New Roman" w:cs="Times New Roman"/>
+          <w:sz w:val="26"/>
+          <w:szCs w:val="26"/>
+        </w:rPr>
+        <w:lastRenderedPageBreak/>
+        <w:t>be secured using OAuth2.0 authentication and will support rate limiting to prevent abuse. API management refers to the process of designing, publishing, securing, monitoring, and analyzing the use of application programming interfaces (APIs) in a scalable and secure manner. APIs are sets of protocols, routines, and tools for building software applications that allow different software components to communicate with each other. Google Maps Platform API to generate the route based on the location of MCP as well as Area. Additionally, the route contains information about the traffic intensity and the estimated time.</w:t>
       </w:r>
     </w:p>
     <w:p>
@@ -2861,7 +2956,7 @@
 </file>
 
 <file path=word/endnotes.xml><?xml version="1.0" encoding="utf-8"?>
-<w:endnotes xmlns:wpc="http://schemas.microsoft.com/office/word/2010/wordprocessingCanvas" xmlns:cx="http://schemas.microsoft.com/office/drawing/2014/chartex" xmlns:cx1="http://schemas.microsoft.com/office/drawing/2015/9/8/chartex" xmlns:cx2="http://schemas.microsoft.com/office/drawing/2015/10/21/chartex" xmlns:cx3="http://schemas.microsoft.com/office/drawing/2016/5/9/chartex" xmlns:cx4="http://schemas.microsoft.com/office/drawing/2016/5/10/chartex" xmlns:cx5="http://schemas.microsoft.com/office/drawing/2016/5/11/chartex" xmlns:cx6="http://schemas.microsoft.com/office/drawing/2016/5/12/chartex" xmlns:cx7="http://schemas.microsoft.com/office/drawing/2016/5/13/chartex" xmlns:cx8="http://schemas.microsoft.com/office/drawing/2016/5/14/chartex" xmlns:mc="http://schemas.openxmlformats.org/markup-compatibility/2006" xmlns:aink="http://schemas.microsoft.com/office/drawing/2016/ink" xmlns:am3d="http://schemas.microsoft.com/office/drawing/2017/model3d" xmlns:o="urn:schemas-microsoft-com:office:office" xmlns:oel="http://schemas.microsoft.com/office/2019/extlst" xmlns:r="http://schemas.openxmlformats.org/officeDocument/2006/relationships" xmlns:m="http://schemas.openxmlformats.org/officeDocument/2006/math" xmlns:v="urn:schemas-microsoft-com:vml" xmlns:wp14="http://schemas.microsoft.com/office/word/2010/wordprocessingDrawing" xmlns:wp="http://schemas.openxmlformats.org/drawingml/2006/wordprocessingDrawing" xmlns:w10="urn:schemas-microsoft-com:office:word" xmlns:w="http://schemas.openxmlformats.org/wordprocessingml/2006/main" xmlns:w14="http://schemas.microsoft.com/office/word/2010/wordml" xmlns:w15="http://schemas.microsoft.com/office/word/2012/wordml" xmlns:w16cex="http://schemas.microsoft.com/office/word/2018/wordml/cex" xmlns:w16cid="http://schemas.microsoft.com/office/word/2016/wordml/cid" xmlns:w16="http://schemas.microsoft.com/office/word/2018/wordml" xmlns:w16sdtdh="http://schemas.microsoft.com/office/word/2020/wordml/sdtdatahash" xmlns:w16se="http://schemas.microsoft.com/office/word/2015/wordml/symex" xmlns:wpg="http://schemas.microsoft.com/office/word/2010/wordprocessingGroup" xmlns:wpi="http://schemas.microsoft.com/office/word/2010/wordprocessingInk" xmlns:wne="http://schemas.microsoft.com/office/word/2006/wordml" xmlns:wps="http://schemas.microsoft.com/office/word/2010/wordprocessingShape" mc:Ignorable="w14 w15 w16se w16cid w16 w16cex w16sdtdh wp14">
+<w:endnotes xmlns:wpc="http://schemas.microsoft.com/office/word/2010/wordprocessingCanvas" xmlns:cx="http://schemas.microsoft.com/office/drawing/2014/chartex" xmlns:cx1="http://schemas.microsoft.com/office/drawing/2015/9/8/chartex" xmlns:cx2="http://schemas.microsoft.com/office/drawing/2015/10/21/chartex" xmlns:cx3="http://schemas.microsoft.com/office/drawing/2016/5/9/chartex" xmlns:cx4="http://schemas.microsoft.com/office/drawing/2016/5/10/chartex" xmlns:cx5="http://schemas.microsoft.com/office/drawing/2016/5/11/chartex" xmlns:cx6="http://schemas.microsoft.com/office/drawing/2016/5/12/chartex" xmlns:cx7="http://schemas.microsoft.com/office/drawing/2016/5/13/chartex" xmlns:cx8="http://schemas.microsoft.com/office/drawing/2016/5/14/chartex" xmlns:mc="http://schemas.openxmlformats.org/markup-compatibility/2006" xmlns:aink="http://schemas.microsoft.com/office/drawing/2016/ink" xmlns:am3d="http://schemas.microsoft.com/office/drawing/2017/model3d" xmlns:o="urn:schemas-microsoft-com:office:office" xmlns:oel="http://schemas.microsoft.com/office/2019/extlst" xmlns:r="http://schemas.openxmlformats.org/officeDocument/2006/relationships" xmlns:m="http://schemas.openxmlformats.org/officeDocument/2006/math" xmlns:v="urn:schemas-microsoft-com:vml" xmlns:wp14="http://schemas.microsoft.com/office/word/2010/wordprocessingDrawing" xmlns:wp="http://schemas.openxmlformats.org/drawingml/2006/wordprocessingDrawing" xmlns:w10="urn:schemas-microsoft-com:office:word" xmlns:w="http://schemas.openxmlformats.org/wordprocessingml/2006/main" xmlns:w14="http://schemas.microsoft.com/office/word/2010/wordml" xmlns:w15="http://schemas.microsoft.com/office/word/2012/wordml" xmlns:w16cex="http://schemas.microsoft.com/office/word/2018/wordml/cex" xmlns:w16cid="http://schemas.microsoft.com/office/word/2016/wordml/cid" xmlns:w16="http://schemas.microsoft.com/office/word/2018/wordml" xmlns:w16du="http://schemas.microsoft.com/office/word/2023/wordml/word16du" xmlns:w16sdtdh="http://schemas.microsoft.com/office/word/2020/wordml/sdtdatahash" xmlns:w16se="http://schemas.microsoft.com/office/word/2015/wordml/symex" xmlns:wpg="http://schemas.microsoft.com/office/word/2010/wordprocessingGroup" xmlns:wpi="http://schemas.microsoft.com/office/word/2010/wordprocessingInk" xmlns:wne="http://schemas.microsoft.com/office/word/2006/wordml" xmlns:wps="http://schemas.microsoft.com/office/word/2010/wordprocessingShape" mc:Ignorable="w14 w15 w16se w16cid w16 w16cex w16sdtdh wp14">
   <w:endnote w:type="separator" w:id="-1">
     <w:p>
       <w:pPr>
@@ -2886,7 +2981,7 @@
 </file>
 
 <file path=word/footnotes.xml><?xml version="1.0" encoding="utf-8"?>
-<w:footnotes xmlns:wpc="http://schemas.microsoft.com/office/word/2010/wordprocessingCanvas" xmlns:cx="http://schemas.microsoft.com/office/drawing/2014/chartex" xmlns:cx1="http://schemas.microsoft.com/office/drawing/2015/9/8/chartex" xmlns:cx2="http://schemas.microsoft.com/office/drawing/2015/10/21/chartex" xmlns:cx3="http://schemas.microsoft.com/office/drawing/2016/5/9/chartex" xmlns:cx4="http://schemas.microsoft.com/office/drawing/2016/5/10/chartex" xmlns:cx5="http://schemas.microsoft.com/office/drawing/2016/5/11/chartex" xmlns:cx6="http://schemas.microsoft.com/office/drawing/2016/5/12/chartex" xmlns:cx7="http://schemas.microsoft.com/office/drawing/2016/5/13/chartex" xmlns:cx8="http://schemas.microsoft.com/office/drawing/2016/5/14/chartex" xmlns:mc="http://schemas.openxmlformats.org/markup-compatibility/2006" xmlns:aink="http://schemas.microsoft.com/office/drawing/2016/ink" xmlns:am3d="http://schemas.microsoft.com/office/drawing/2017/model3d" xmlns:o="urn:schemas-microsoft-com:office:office" xmlns:oel="http://schemas.microsoft.com/office/2019/extlst" xmlns:r="http://schemas.openxmlformats.org/officeDocument/2006/relationships" xmlns:m="http://schemas.openxmlformats.org/officeDocument/2006/math" xmlns:v="urn:schemas-microsoft-com:vml" xmlns:wp14="http://schemas.microsoft.com/office/word/2010/wordprocessingDrawing" xmlns:wp="http://schemas.openxmlformats.org/drawingml/2006/wordprocessingDrawing" xmlns:w10="urn:schemas-microsoft-com:office:word" xmlns:w="http://schemas.openxmlformats.org/wordprocessingml/2006/main" xmlns:w14="http://schemas.microsoft.com/office/word/2010/wordml" xmlns:w15="http://schemas.microsoft.com/office/word/2012/wordml" xmlns:w16cex="http://schemas.microsoft.com/office/word/2018/wordml/cex" xmlns:w16cid="http://schemas.microsoft.com/office/word/2016/wordml/cid" xmlns:w16="http://schemas.microsoft.com/office/word/2018/wordml" xmlns:w16sdtdh="http://schemas.microsoft.com/office/word/2020/wordml/sdtdatahash" xmlns:w16se="http://schemas.microsoft.com/office/word/2015/wordml/symex" xmlns:wpg="http://schemas.microsoft.com/office/word/2010/wordprocessingGroup" xmlns:wpi="http://schemas.microsoft.com/office/word/2010/wordprocessingInk" xmlns:wne="http://schemas.microsoft.com/office/word/2006/wordml" xmlns:wps="http://schemas.microsoft.com/office/word/2010/wordprocessingShape" mc:Ignorable="w14 w15 w16se w16cid w16 w16cex w16sdtdh wp14">
+<w:footnotes xmlns:wpc="http://schemas.microsoft.com/office/word/2010/wordprocessingCanvas" xmlns:cx="http://schemas.microsoft.com/office/drawing/2014/chartex" xmlns:cx1="http://schemas.microsoft.com/office/drawing/2015/9/8/chartex" xmlns:cx2="http://schemas.microsoft.com/office/drawing/2015/10/21/chartex" xmlns:cx3="http://schemas.microsoft.com/office/drawing/2016/5/9/chartex" xmlns:cx4="http://schemas.microsoft.com/office/drawing/2016/5/10/chartex" xmlns:cx5="http://schemas.microsoft.com/office/drawing/2016/5/11/chartex" xmlns:cx6="http://schemas.microsoft.com/office/drawing/2016/5/12/chartex" xmlns:cx7="http://schemas.microsoft.com/office/drawing/2016/5/13/chartex" xmlns:cx8="http://schemas.microsoft.com/office/drawing/2016/5/14/chartex" xmlns:mc="http://schemas.openxmlformats.org/markup-compatibility/2006" xmlns:aink="http://schemas.microsoft.com/office/drawing/2016/ink" xmlns:am3d="http://schemas.microsoft.com/office/drawing/2017/model3d" xmlns:o="urn:schemas-microsoft-com:office:office" xmlns:oel="http://schemas.microsoft.com/office/2019/extlst" xmlns:r="http://schemas.openxmlformats.org/officeDocument/2006/relationships" xmlns:m="http://schemas.openxmlformats.org/officeDocument/2006/math" xmlns:v="urn:schemas-microsoft-com:vml" xmlns:wp14="http://schemas.microsoft.com/office/word/2010/wordprocessingDrawing" xmlns:wp="http://schemas.openxmlformats.org/drawingml/2006/wordprocessingDrawing" xmlns:w10="urn:schemas-microsoft-com:office:word" xmlns:w="http://schemas.openxmlformats.org/wordprocessingml/2006/main" xmlns:w14="http://schemas.microsoft.com/office/word/2010/wordml" xmlns:w15="http://schemas.microsoft.com/office/word/2012/wordml" xmlns:w16cex="http://schemas.microsoft.com/office/word/2018/wordml/cex" xmlns:w16cid="http://schemas.microsoft.com/office/word/2016/wordml/cid" xmlns:w16="http://schemas.microsoft.com/office/word/2018/wordml" xmlns:w16du="http://schemas.microsoft.com/office/word/2023/wordml/word16du" xmlns:w16sdtdh="http://schemas.microsoft.com/office/word/2020/wordml/sdtdatahash" xmlns:w16se="http://schemas.microsoft.com/office/word/2015/wordml/symex" xmlns:wpg="http://schemas.microsoft.com/office/word/2010/wordprocessingGroup" xmlns:wpi="http://schemas.microsoft.com/office/word/2010/wordprocessingInk" xmlns:wne="http://schemas.microsoft.com/office/word/2006/wordml" xmlns:wps="http://schemas.microsoft.com/office/word/2010/wordprocessingShape" mc:Ignorable="w14 w15 w16se w16cid w16 w16cex w16sdtdh wp14">
   <w:footnote w:type="separator" w:id="-1">
     <w:p>
       <w:pPr>
@@ -2911,7 +3006,7 @@
 </file>
 
 <file path=word/numbering.xml><?xml version="1.0" encoding="utf-8"?>
-<w:numbering xmlns:wpc="http://schemas.microsoft.com/office/word/2010/wordprocessingCanvas" xmlns:cx="http://schemas.microsoft.com/office/drawing/2014/chartex" xmlns:cx1="http://schemas.microsoft.com/office/drawing/2015/9/8/chartex" xmlns:cx2="http://schemas.microsoft.com/office/drawing/2015/10/21/chartex" xmlns:cx3="http://schemas.microsoft.com/office/drawing/2016/5/9/chartex" xmlns:cx4="http://schemas.microsoft.com/office/drawing/2016/5/10/chartex" xmlns:cx5="http://schemas.microsoft.com/office/drawing/2016/5/11/chartex" xmlns:cx6="http://schemas.microsoft.com/office/drawing/2016/5/12/chartex" xmlns:cx7="http://schemas.microsoft.com/office/drawing/2016/5/13/chartex" xmlns:cx8="http://schemas.microsoft.com/office/drawing/2016/5/14/chartex" xmlns:mc="http://schemas.openxmlformats.org/markup-compatibility/2006" xmlns:aink="http://schemas.microsoft.com/office/drawing/2016/ink" xmlns:am3d="http://schemas.microsoft.com/office/drawing/2017/model3d" xmlns:o="urn:schemas-microsoft-com:office:office" xmlns:oel="http://schemas.microsoft.com/office/2019/extlst" xmlns:r="http://schemas.openxmlformats.org/officeDocument/2006/relationships" xmlns:m="http://schemas.openxmlformats.org/officeDocument/2006/math" xmlns:v="urn:schemas-microsoft-com:vml" xmlns:wp14="http://schemas.microsoft.com/office/word/2010/wordprocessingDrawing" xmlns:wp="http://schemas.openxmlformats.org/drawingml/2006/wordprocessingDrawing" xmlns:w10="urn:schemas-microsoft-com:office:word" xmlns:w="http://schemas.openxmlformats.org/wordprocessingml/2006/main" xmlns:w14="http://schemas.microsoft.com/office/word/2010/wordml" xmlns:w15="http://schemas.microsoft.com/office/word/2012/wordml" xmlns:w16cex="http://schemas.microsoft.com/office/word/2018/wordml/cex" xmlns:w16cid="http://schemas.microsoft.com/office/word/2016/wordml/cid" xmlns:w16="http://schemas.microsoft.com/office/word/2018/wordml" xmlns:w16sdtdh="http://schemas.microsoft.com/office/word/2020/wordml/sdtdatahash" xmlns:w16se="http://schemas.microsoft.com/office/word/2015/wordml/symex" xmlns:wpg="http://schemas.microsoft.com/office/word/2010/wordprocessingGroup" xmlns:wpi="http://schemas.microsoft.com/office/word/2010/wordprocessingInk" xmlns:wne="http://schemas.microsoft.com/office/word/2006/wordml" xmlns:wps="http://schemas.microsoft.com/office/word/2010/wordprocessingShape" mc:Ignorable="w14 w15 w16se w16cid w16 w16cex w16sdtdh wp14">
+<w:numbering xmlns:wpc="http://schemas.microsoft.com/office/word/2010/wordprocessingCanvas" xmlns:cx="http://schemas.microsoft.com/office/drawing/2014/chartex" xmlns:cx1="http://schemas.microsoft.com/office/drawing/2015/9/8/chartex" xmlns:cx2="http://schemas.microsoft.com/office/drawing/2015/10/21/chartex" xmlns:cx3="http://schemas.microsoft.com/office/drawing/2016/5/9/chartex" xmlns:cx4="http://schemas.microsoft.com/office/drawing/2016/5/10/chartex" xmlns:cx5="http://schemas.microsoft.com/office/drawing/2016/5/11/chartex" xmlns:cx6="http://schemas.microsoft.com/office/drawing/2016/5/12/chartex" xmlns:cx7="http://schemas.microsoft.com/office/drawing/2016/5/13/chartex" xmlns:cx8="http://schemas.microsoft.com/office/drawing/2016/5/14/chartex" xmlns:mc="http://schemas.openxmlformats.org/markup-compatibility/2006" xmlns:aink="http://schemas.microsoft.com/office/drawing/2016/ink" xmlns:am3d="http://schemas.microsoft.com/office/drawing/2017/model3d" xmlns:o="urn:schemas-microsoft-com:office:office" xmlns:oel="http://schemas.microsoft.com/office/2019/extlst" xmlns:r="http://schemas.openxmlformats.org/officeDocument/2006/relationships" xmlns:m="http://schemas.openxmlformats.org/officeDocument/2006/math" xmlns:v="urn:schemas-microsoft-com:vml" xmlns:wp14="http://schemas.microsoft.com/office/word/2010/wordprocessingDrawing" xmlns:wp="http://schemas.openxmlformats.org/drawingml/2006/wordprocessingDrawing" xmlns:w10="urn:schemas-microsoft-com:office:word" xmlns:w="http://schemas.openxmlformats.org/wordprocessingml/2006/main" xmlns:w14="http://schemas.microsoft.com/office/word/2010/wordml" xmlns:w15="http://schemas.microsoft.com/office/word/2012/wordml" xmlns:w16cex="http://schemas.microsoft.com/office/word/2018/wordml/cex" xmlns:w16cid="http://schemas.microsoft.com/office/word/2016/wordml/cid" xmlns:w16="http://schemas.microsoft.com/office/word/2018/wordml" xmlns:w16du="http://schemas.microsoft.com/office/word/2023/wordml/word16du" xmlns:w16sdtdh="http://schemas.microsoft.com/office/word/2020/wordml/sdtdatahash" xmlns:w16se="http://schemas.microsoft.com/office/word/2015/wordml/symex" xmlns:wpg="http://schemas.microsoft.com/office/word/2010/wordprocessingGroup" xmlns:wpi="http://schemas.microsoft.com/office/word/2010/wordprocessingInk" xmlns:wne="http://schemas.microsoft.com/office/word/2006/wordml" xmlns:wps="http://schemas.microsoft.com/office/word/2010/wordprocessingShape" mc:Ignorable="w14 w15 w16se w16cid w16 w16cex w16sdtdh wp14">
   <w:numPicBullet w:numPicBulletId="0">
     <w:pict>
       <v:shapetype id="_x0000_t75" coordsize="21600,21600" o:spt="75" o:preferrelative="t" path="m@4@5l@4@11@9@11@9@5xe" filled="f" stroked="f">
@@ -2933,7 +3028,7 @@
         <v:path o:extrusionok="f" gradientshapeok="t" o:connecttype="rect"/>
         <o:lock v:ext="edit" aspectratio="t"/>
       </v:shapetype>
-      <v:shape id="_x0000_i1036" type="#_x0000_t75" style="width:11.4pt;height:11.4pt" o:bullet="t">
+      <v:shape id="_x0000_i1030" type="#_x0000_t75" style="width:11.25pt;height:11.25pt" o:bullet="t">
         <v:imagedata r:id="rId1" o:title="mso6369"/>
       </v:shape>
     </w:pict>
